--- a/Base.docx
+++ b/Base.docx
@@ -177,6 +177,8 @@
         </w:rPr>
         <w:t>: Quản lý đơn hàng</w:t>
       </w:r>
+      <w:bookmarkStart w:id="10" w:name="_GoBack"/>
+      <w:bookmarkEnd w:id="10"/>
       <w:r>
         <w:tab/>
       </w:r>
@@ -542,7 +544,9 @@
         </w:tblBorders>
         <w:tblLayout w:type="fixed"/>
         <w:tblCellMar>
+          <w:top w:w="0" w:type="dxa"/>
           <w:left w:w="108" w:type="dxa"/>
+          <w:bottom w:w="0" w:type="dxa"/>
           <w:right w:w="108" w:type="dxa"/>
         </w:tblCellMar>
       </w:tblPr>
@@ -562,7 +566,9 @@
             <w:insideV w:val="single" w:color="auto" w:sz="4" w:space="0"/>
           </w:tblBorders>
           <w:tblCellMar>
+            <w:top w:w="0" w:type="dxa"/>
             <w:left w:w="108" w:type="dxa"/>
+            <w:bottom w:w="0" w:type="dxa"/>
             <w:right w:w="108" w:type="dxa"/>
           </w:tblCellMar>
         </w:tblPrEx>
@@ -574,6 +580,7 @@
           </w:tcPr>
           <w:p>
             <w:pPr>
+              <w:widowControl w:val="0"/>
               <w:jc w:val="center"/>
               <w:rPr>
                 <w:rFonts w:hint="default"/>
@@ -597,6 +604,7 @@
           </w:tcPr>
           <w:p>
             <w:pPr>
+              <w:widowControl w:val="0"/>
               <w:numPr>
                 <w:ilvl w:val="1"/>
                 <w:numId w:val="11"/>
@@ -623,7 +631,9 @@
           </w:p>
           <w:p>
             <w:pPr>
+              <w:widowControl w:val="0"/>
               <w:numPr>
+                <w:ilvl w:val="0"/>
                 <w:numId w:val="0"/>
               </w:numPr>
               <w:spacing w:before="50" w:beforeLines="50" w:after="50" w:afterLines="50" w:line="360" w:lineRule="auto"/>
@@ -662,24 +672,18 @@
           </w:tcPr>
           <w:p>
             <w:pPr>
-              <w:rPr>
-                <w:rFonts w:hint="default"/>
+              <w:widowControl w:val="0"/>
+              <w:rPr>
+                <w:rFonts w:hint="default"/>
+                <w:lang w:val="vi-VN"/>
               </w:rPr>
             </w:pPr>
             <w:r>
               <w:rPr>
                 <w:rFonts w:hint="default"/>
               </w:rPr>
-              <w:t>View user list (buyers &amp; sellers)</w:t>
+              <w:t xml:space="preserve">View user list </w:t>
             </w:r>
-          </w:p>
-          <w:p>
-            <w:pPr>
-              <w:rPr>
-                <w:rFonts w:hint="default"/>
-                <w:lang w:val="vi-VN"/>
-              </w:rPr>
-            </w:pPr>
             <w:r>
               <w:rPr>
                 <w:rFonts w:hint="default"/>
@@ -691,7 +695,199 @@
               <w:rPr>
                 <w:rFonts w:hint="default"/>
               </w:rPr>
-              <w:t>Xem danh sách người dùng (người mua &amp; người bán</w:t>
+              <w:t>Xem danh sách người dùng</w:t>
+            </w:r>
+            <w:r>
+              <w:rPr>
+                <w:rFonts w:hint="default"/>
+                <w:lang w:val="vi-VN"/>
+              </w:rPr>
+              <w:t xml:space="preserve">) - OK </w:t>
+            </w:r>
+          </w:p>
+        </w:tc>
+      </w:tr>
+      <w:tr>
+        <w:tblPrEx>
+          <w:tblBorders>
+            <w:top w:val="single" w:color="auto" w:sz="4" w:space="0"/>
+            <w:left w:val="single" w:color="auto" w:sz="4" w:space="0"/>
+            <w:bottom w:val="single" w:color="auto" w:sz="4" w:space="0"/>
+            <w:right w:val="single" w:color="auto" w:sz="4" w:space="0"/>
+            <w:insideH w:val="single" w:color="auto" w:sz="4" w:space="0"/>
+            <w:insideV w:val="single" w:color="auto" w:sz="4" w:space="0"/>
+          </w:tblBorders>
+          <w:tblCellMar>
+            <w:top w:w="0" w:type="dxa"/>
+            <w:left w:w="108" w:type="dxa"/>
+            <w:bottom w:w="0" w:type="dxa"/>
+            <w:right w:w="108" w:type="dxa"/>
+          </w:tblCellMar>
+        </w:tblPrEx>
+        <w:tc>
+          <w:tcPr>
+            <w:tcW w:w="1073" w:type="dxa"/>
+            <w:vMerge w:val="continue"/>
+            <w:vAlign w:val="center"/>
+          </w:tcPr>
+          <w:p>
+            <w:pPr>
+              <w:widowControl w:val="0"/>
+              <w:jc w:val="center"/>
+              <w:rPr>
+                <w:rFonts w:hint="default"/>
+                <w:vertAlign w:val="baseline"/>
+                <w:lang w:val="vi-VN"/>
+              </w:rPr>
+            </w:pPr>
+          </w:p>
+        </w:tc>
+        <w:tc>
+          <w:tcPr>
+            <w:tcW w:w="2909" w:type="dxa"/>
+            <w:vMerge w:val="continue"/>
+            <w:vAlign w:val="center"/>
+          </w:tcPr>
+          <w:p>
+            <w:pPr>
+              <w:widowControl w:val="0"/>
+              <w:jc w:val="center"/>
+              <w:rPr>
+                <w:rFonts w:hint="default"/>
+                <w:vertAlign w:val="baseline"/>
+                <w:lang w:val="vi-VN"/>
+              </w:rPr>
+            </w:pPr>
+          </w:p>
+        </w:tc>
+        <w:tc>
+          <w:tcPr>
+            <w:tcW w:w="5305" w:type="dxa"/>
+            <w:vAlign w:val="top"/>
+          </w:tcPr>
+          <w:p>
+            <w:pPr>
+              <w:widowControl w:val="0"/>
+              <w:rPr>
+                <w:rFonts w:hint="default"/>
+                <w:vertAlign w:val="baseline"/>
+                <w:lang w:val="vi-VN"/>
+              </w:rPr>
+            </w:pPr>
+            <w:r>
+              <w:rPr>
+                <w:rFonts w:hint="default"/>
+              </w:rPr>
+              <w:t>View user details</w:t>
+            </w:r>
+            <w:r>
+              <w:rPr>
+                <w:rFonts w:hint="default"/>
+                <w:lang w:val="vi-VN"/>
+              </w:rPr>
+              <w:t xml:space="preserve"> ( </w:t>
+            </w:r>
+            <w:r>
+              <w:rPr>
+                <w:rFonts w:hint="default"/>
+              </w:rPr>
+              <w:t>Xem chi tiết tài khoản</w:t>
+            </w:r>
+            <w:r>
+              <w:rPr>
+                <w:rFonts w:hint="default"/>
+                <w:lang w:val="vi-VN"/>
+              </w:rPr>
+              <w:t xml:space="preserve"> )</w:t>
+            </w:r>
+          </w:p>
+        </w:tc>
+      </w:tr>
+      <w:tr>
+        <w:tblPrEx>
+          <w:tblBorders>
+            <w:top w:val="single" w:color="auto" w:sz="4" w:space="0"/>
+            <w:left w:val="single" w:color="auto" w:sz="4" w:space="0"/>
+            <w:bottom w:val="single" w:color="auto" w:sz="4" w:space="0"/>
+            <w:right w:val="single" w:color="auto" w:sz="4" w:space="0"/>
+            <w:insideH w:val="single" w:color="auto" w:sz="4" w:space="0"/>
+            <w:insideV w:val="single" w:color="auto" w:sz="4" w:space="0"/>
+          </w:tblBorders>
+          <w:tblCellMar>
+            <w:top w:w="0" w:type="dxa"/>
+            <w:left w:w="108" w:type="dxa"/>
+            <w:bottom w:w="0" w:type="dxa"/>
+            <w:right w:w="108" w:type="dxa"/>
+          </w:tblCellMar>
+        </w:tblPrEx>
+        <w:tc>
+          <w:tcPr>
+            <w:tcW w:w="1073" w:type="dxa"/>
+            <w:vMerge w:val="continue"/>
+            <w:vAlign w:val="center"/>
+          </w:tcPr>
+          <w:p>
+            <w:pPr>
+              <w:widowControl w:val="0"/>
+              <w:jc w:val="center"/>
+              <w:rPr>
+                <w:rFonts w:hint="default"/>
+                <w:vertAlign w:val="baseline"/>
+                <w:lang w:val="vi-VN"/>
+              </w:rPr>
+            </w:pPr>
+          </w:p>
+        </w:tc>
+        <w:tc>
+          <w:tcPr>
+            <w:tcW w:w="2909" w:type="dxa"/>
+            <w:vMerge w:val="continue"/>
+            <w:vAlign w:val="center"/>
+          </w:tcPr>
+          <w:p>
+            <w:pPr>
+              <w:widowControl w:val="0"/>
+              <w:jc w:val="center"/>
+              <w:rPr>
+                <w:rFonts w:hint="default"/>
+                <w:vertAlign w:val="baseline"/>
+                <w:lang w:val="vi-VN"/>
+              </w:rPr>
+            </w:pPr>
+          </w:p>
+        </w:tc>
+        <w:tc>
+          <w:tcPr>
+            <w:tcW w:w="5305" w:type="dxa"/>
+            <w:vAlign w:val="top"/>
+          </w:tcPr>
+          <w:p>
+            <w:pPr>
+              <w:widowControl w:val="0"/>
+              <w:rPr>
+                <w:rFonts w:hint="default"/>
+                <w:vertAlign w:val="baseline"/>
+                <w:lang w:val="vi-VN"/>
+              </w:rPr>
+            </w:pPr>
+            <w:r>
+              <w:rPr>
+                <w:rFonts w:hint="default"/>
+              </w:rPr>
+              <w:t>Activate / Deactivate / Ban user</w:t>
+            </w:r>
+            <w:r>
+              <w:rPr>
+                <w:rFonts w:hint="default"/>
+                <w:lang w:val="vi-VN"/>
+              </w:rPr>
+              <w:t xml:space="preserve"> (</w:t>
+            </w:r>
+            <w:r>
+              <w:rPr>
+                <w:rFonts w:hint="default"/>
+              </w:rPr>
+              <w:t>Kích hoạt / Vô hiệu hóa / Khóa tài khoản</w:t>
             </w:r>
             <w:r>
               <w:rPr>
@@ -714,7 +910,9 @@
             <w:insideV w:val="single" w:color="auto" w:sz="4" w:space="0"/>
           </w:tblBorders>
           <w:tblCellMar>
+            <w:top w:w="0" w:type="dxa"/>
             <w:left w:w="108" w:type="dxa"/>
+            <w:bottom w:w="0" w:type="dxa"/>
             <w:right w:w="108" w:type="dxa"/>
           </w:tblCellMar>
         </w:tblPrEx>
@@ -722,11 +920,11 @@
           <w:tcPr>
             <w:tcW w:w="1073" w:type="dxa"/>
             <w:vMerge w:val="continue"/>
-            <w:tcBorders/>
             <w:vAlign w:val="center"/>
           </w:tcPr>
           <w:p>
             <w:pPr>
+              <w:widowControl w:val="0"/>
               <w:jc w:val="center"/>
               <w:rPr>
                 <w:rFonts w:hint="default"/>
@@ -740,11 +938,11 @@
           <w:tcPr>
             <w:tcW w:w="2909" w:type="dxa"/>
             <w:vMerge w:val="continue"/>
-            <w:tcBorders/>
             <w:vAlign w:val="center"/>
           </w:tcPr>
           <w:p>
             <w:pPr>
+              <w:widowControl w:val="0"/>
               <w:jc w:val="center"/>
               <w:rPr>
                 <w:rFonts w:hint="default"/>
@@ -761,6 +959,7 @@
           </w:tcPr>
           <w:p>
             <w:pPr>
+              <w:widowControl w:val="0"/>
               <w:rPr>
                 <w:rFonts w:hint="default"/>
                 <w:vertAlign w:val="baseline"/>
@@ -771,100 +970,7 @@
               <w:rPr>
                 <w:rFonts w:hint="default"/>
               </w:rPr>
-              <w:t>View user details</w:t>
-            </w:r>
-            <w:r>
-              <w:rPr>
-                <w:rFonts w:hint="default"/>
-                <w:lang w:val="vi-VN"/>
-              </w:rPr>
-              <w:t xml:space="preserve"> ( </w:t>
-            </w:r>
-            <w:r>
-              <w:rPr>
-                <w:rFonts w:hint="default"/>
-              </w:rPr>
-              <w:t>Xem chi tiết tài khoản</w:t>
-            </w:r>
-            <w:r>
-              <w:rPr>
-                <w:rFonts w:hint="default"/>
-                <w:lang w:val="vi-VN"/>
-              </w:rPr>
-              <w:t xml:space="preserve"> )</w:t>
-            </w:r>
-          </w:p>
-        </w:tc>
-      </w:tr>
-      <w:tr>
-        <w:tblPrEx>
-          <w:tblBorders>
-            <w:top w:val="single" w:color="auto" w:sz="4" w:space="0"/>
-            <w:left w:val="single" w:color="auto" w:sz="4" w:space="0"/>
-            <w:bottom w:val="single" w:color="auto" w:sz="4" w:space="0"/>
-            <w:right w:val="single" w:color="auto" w:sz="4" w:space="0"/>
-            <w:insideH w:val="single" w:color="auto" w:sz="4" w:space="0"/>
-            <w:insideV w:val="single" w:color="auto" w:sz="4" w:space="0"/>
-          </w:tblBorders>
-          <w:tblCellMar>
-            <w:left w:w="108" w:type="dxa"/>
-            <w:right w:w="108" w:type="dxa"/>
-          </w:tblCellMar>
-        </w:tblPrEx>
-        <w:tc>
-          <w:tcPr>
-            <w:tcW w:w="1073" w:type="dxa"/>
-            <w:vMerge w:val="continue"/>
-            <w:tcBorders/>
-            <w:vAlign w:val="center"/>
-          </w:tcPr>
-          <w:p>
-            <w:pPr>
-              <w:jc w:val="center"/>
-              <w:rPr>
-                <w:rFonts w:hint="default"/>
-                <w:vertAlign w:val="baseline"/>
-                <w:lang w:val="vi-VN"/>
-              </w:rPr>
-            </w:pPr>
-          </w:p>
-        </w:tc>
-        <w:tc>
-          <w:tcPr>
-            <w:tcW w:w="2909" w:type="dxa"/>
-            <w:vMerge w:val="continue"/>
-            <w:tcBorders/>
-            <w:vAlign w:val="center"/>
-          </w:tcPr>
-          <w:p>
-            <w:pPr>
-              <w:jc w:val="center"/>
-              <w:rPr>
-                <w:rFonts w:hint="default"/>
-                <w:vertAlign w:val="baseline"/>
-                <w:lang w:val="vi-VN"/>
-              </w:rPr>
-            </w:pPr>
-          </w:p>
-        </w:tc>
-        <w:tc>
-          <w:tcPr>
-            <w:tcW w:w="5305" w:type="dxa"/>
-            <w:vAlign w:val="top"/>
-          </w:tcPr>
-          <w:p>
-            <w:pPr>
-              <w:rPr>
-                <w:rFonts w:hint="default"/>
-                <w:vertAlign w:val="baseline"/>
-                <w:lang w:val="vi-VN"/>
-              </w:rPr>
-            </w:pPr>
-            <w:r>
-              <w:rPr>
-                <w:rFonts w:hint="default"/>
-              </w:rPr>
-              <w:t>Activate / Deactivate / Ban user</w:t>
+              <w:t>Verify seller identity</w:t>
             </w:r>
             <w:r>
               <w:rPr>
@@ -877,7 +983,7 @@
               <w:rPr>
                 <w:rFonts w:hint="default"/>
               </w:rPr>
-              <w:t>Kích hoạt / Vô hiệu hóa / Khóa tài khoản</w:t>
+              <w:t>Xác minh người bán</w:t>
             </w:r>
             <w:r>
               <w:rPr>
@@ -900,7 +1006,9 @@
             <w:insideV w:val="single" w:color="auto" w:sz="4" w:space="0"/>
           </w:tblBorders>
           <w:tblCellMar>
+            <w:top w:w="0" w:type="dxa"/>
             <w:left w:w="108" w:type="dxa"/>
+            <w:bottom w:w="0" w:type="dxa"/>
             <w:right w:w="108" w:type="dxa"/>
           </w:tblCellMar>
         </w:tblPrEx>
@@ -908,11 +1016,11 @@
           <w:tcPr>
             <w:tcW w:w="1073" w:type="dxa"/>
             <w:vMerge w:val="continue"/>
-            <w:tcBorders/>
             <w:vAlign w:val="center"/>
           </w:tcPr>
           <w:p>
             <w:pPr>
+              <w:widowControl w:val="0"/>
               <w:jc w:val="center"/>
               <w:rPr>
                 <w:rFonts w:hint="default"/>
@@ -926,11 +1034,11 @@
           <w:tcPr>
             <w:tcW w:w="2909" w:type="dxa"/>
             <w:vMerge w:val="continue"/>
-            <w:tcBorders/>
             <w:vAlign w:val="center"/>
           </w:tcPr>
           <w:p>
             <w:pPr>
+              <w:widowControl w:val="0"/>
               <w:jc w:val="center"/>
               <w:rPr>
                 <w:rFonts w:hint="default"/>
@@ -947,6 +1055,7 @@
           </w:tcPr>
           <w:p>
             <w:pPr>
+              <w:widowControl w:val="0"/>
               <w:rPr>
                 <w:rFonts w:hint="default"/>
                 <w:vertAlign w:val="baseline"/>
@@ -957,7 +1066,7 @@
               <w:rPr>
                 <w:rFonts w:hint="default"/>
               </w:rPr>
-              <w:t>Verify seller identity</w:t>
+              <w:t>Reset user password</w:t>
             </w:r>
             <w:r>
               <w:rPr>
@@ -970,7 +1079,7 @@
               <w:rPr>
                 <w:rFonts w:hint="default"/>
               </w:rPr>
-              <w:t>Xác minh người bán</w:t>
+              <w:t>Đặt lại mật khẩu người dùng</w:t>
             </w:r>
             <w:r>
               <w:rPr>
@@ -993,7 +1102,9 @@
             <w:insideV w:val="single" w:color="auto" w:sz="4" w:space="0"/>
           </w:tblBorders>
           <w:tblCellMar>
+            <w:top w:w="0" w:type="dxa"/>
             <w:left w:w="108" w:type="dxa"/>
+            <w:bottom w:w="0" w:type="dxa"/>
             <w:right w:w="108" w:type="dxa"/>
           </w:tblCellMar>
         </w:tblPrEx>
@@ -1001,11 +1112,11 @@
           <w:tcPr>
             <w:tcW w:w="1073" w:type="dxa"/>
             <w:vMerge w:val="continue"/>
-            <w:tcBorders/>
             <w:vAlign w:val="center"/>
           </w:tcPr>
           <w:p>
             <w:pPr>
+              <w:widowControl w:val="0"/>
               <w:jc w:val="center"/>
               <w:rPr>
                 <w:rFonts w:hint="default"/>
@@ -1018,19 +1129,59 @@
         <w:tc>
           <w:tcPr>
             <w:tcW w:w="2909" w:type="dxa"/>
-            <w:vMerge w:val="continue"/>
-            <w:tcBorders/>
+            <w:vMerge w:val="restart"/>
             <w:vAlign w:val="center"/>
           </w:tcPr>
           <w:p>
             <w:pPr>
+              <w:widowControl w:val="0"/>
+              <w:numPr>
+                <w:ilvl w:val="1"/>
+                <w:numId w:val="11"/>
+              </w:numPr>
+              <w:ind w:left="0" w:leftChars="0" w:firstLine="0" w:firstLineChars="0"/>
               <w:jc w:val="center"/>
               <w:rPr>
                 <w:rFonts w:hint="default"/>
+                <w:lang w:val="vi-VN"/>
+              </w:rPr>
+            </w:pPr>
+            <w:r>
+              <w:rPr>
+                <w:rFonts w:hint="default"/>
+              </w:rPr>
+              <w:t>Admin Accounts</w:t>
+            </w:r>
+            <w:r>
+              <w:rPr>
+                <w:rFonts w:hint="default"/>
+                <w:lang w:val="vi-VN"/>
+              </w:rPr>
+              <w:t xml:space="preserve"> </w:t>
+            </w:r>
+          </w:p>
+          <w:p>
+            <w:pPr>
+              <w:widowControl w:val="0"/>
+              <w:numPr>
+                <w:ilvl w:val="0"/>
+                <w:numId w:val="0"/>
+              </w:numPr>
+              <w:ind w:leftChars="0"/>
+              <w:jc w:val="both"/>
+              <w:rPr>
+                <w:rFonts w:hint="default"/>
                 <w:vertAlign w:val="baseline"/>
                 <w:lang w:val="vi-VN"/>
               </w:rPr>
             </w:pPr>
+            <w:r>
+              <w:rPr>
+                <w:rFonts w:hint="default"/>
+                <w:lang w:val="vi-VN"/>
+              </w:rPr>
+              <w:t>(Tài khoản quản trị viên)</w:t>
+            </w:r>
           </w:p>
         </w:tc>
         <w:tc>
@@ -1040,6 +1191,7 @@
           </w:tcPr>
           <w:p>
             <w:pPr>
+              <w:widowControl w:val="0"/>
               <w:rPr>
                 <w:rFonts w:hint="default"/>
                 <w:vertAlign w:val="baseline"/>
@@ -1050,7 +1202,7 @@
               <w:rPr>
                 <w:rFonts w:hint="default"/>
               </w:rPr>
-              <w:t>Reset user password</w:t>
+              <w:t>View admin list</w:t>
             </w:r>
             <w:r>
               <w:rPr>
@@ -1063,7 +1215,7 @@
               <w:rPr>
                 <w:rFonts w:hint="default"/>
               </w:rPr>
-              <w:t>Đặt lại mật khẩu người dùng</w:t>
+              <w:t>Xem danh sách quản trị viên</w:t>
             </w:r>
             <w:r>
               <w:rPr>
@@ -1086,7 +1238,9 @@
             <w:insideV w:val="single" w:color="auto" w:sz="4" w:space="0"/>
           </w:tblBorders>
           <w:tblCellMar>
+            <w:top w:w="0" w:type="dxa"/>
             <w:left w:w="108" w:type="dxa"/>
+            <w:bottom w:w="0" w:type="dxa"/>
             <w:right w:w="108" w:type="dxa"/>
           </w:tblCellMar>
         </w:tblPrEx>
@@ -1094,11 +1248,11 @@
           <w:tcPr>
             <w:tcW w:w="1073" w:type="dxa"/>
             <w:vMerge w:val="continue"/>
-            <w:tcBorders/>
             <w:vAlign w:val="center"/>
           </w:tcPr>
           <w:p>
             <w:pPr>
+              <w:widowControl w:val="0"/>
               <w:jc w:val="center"/>
               <w:rPr>
                 <w:rFonts w:hint="default"/>
@@ -1111,56 +1265,19 @@
         <w:tc>
           <w:tcPr>
             <w:tcW w:w="2909" w:type="dxa"/>
-            <w:vMerge w:val="restart"/>
+            <w:vMerge w:val="continue"/>
             <w:vAlign w:val="center"/>
           </w:tcPr>
           <w:p>
             <w:pPr>
-              <w:numPr>
-                <w:ilvl w:val="1"/>
-                <w:numId w:val="11"/>
-              </w:numPr>
-              <w:ind w:left="0" w:leftChars="0" w:firstLine="0" w:firstLineChars="0"/>
+              <w:widowControl w:val="0"/>
               <w:jc w:val="center"/>
               <w:rPr>
                 <w:rFonts w:hint="default"/>
+                <w:vertAlign w:val="baseline"/>
                 <w:lang w:val="vi-VN"/>
               </w:rPr>
             </w:pPr>
-            <w:r>
-              <w:rPr>
-                <w:rFonts w:hint="default"/>
-              </w:rPr>
-              <w:t>Admin Accounts</w:t>
-            </w:r>
-            <w:r>
-              <w:rPr>
-                <w:rFonts w:hint="default"/>
-                <w:lang w:val="vi-VN"/>
-              </w:rPr>
-              <w:t xml:space="preserve"> </w:t>
-            </w:r>
-          </w:p>
-          <w:p>
-            <w:pPr>
-              <w:numPr>
-                <w:numId w:val="0"/>
-              </w:numPr>
-              <w:ind w:leftChars="0"/>
-              <w:jc w:val="both"/>
-              <w:rPr>
-                <w:rFonts w:hint="default"/>
-                <w:vertAlign w:val="baseline"/>
-                <w:lang w:val="vi-VN"/>
-              </w:rPr>
-            </w:pPr>
-            <w:r>
-              <w:rPr>
-                <w:rFonts w:hint="default"/>
-                <w:lang w:val="vi-VN"/>
-              </w:rPr>
-              <w:t>(Tài khoản quản trị viên)</w:t>
-            </w:r>
           </w:p>
         </w:tc>
         <w:tc>
@@ -1170,6 +1287,7 @@
           </w:tcPr>
           <w:p>
             <w:pPr>
+              <w:widowControl w:val="0"/>
               <w:rPr>
                 <w:rFonts w:hint="default"/>
                 <w:vertAlign w:val="baseline"/>
@@ -1180,7 +1298,7 @@
               <w:rPr>
                 <w:rFonts w:hint="default"/>
               </w:rPr>
-              <w:t>View admin list</w:t>
+              <w:t>Add / Edit / Delete admin accounts</w:t>
             </w:r>
             <w:r>
               <w:rPr>
@@ -1193,7 +1311,7 @@
               <w:rPr>
                 <w:rFonts w:hint="default"/>
               </w:rPr>
-              <w:t>Xem danh sách quản trị viên</w:t>
+              <w:t>Thêm / Sửa / Xóa tài khoản admin</w:t>
             </w:r>
             <w:r>
               <w:rPr>
@@ -1216,7 +1334,9 @@
             <w:insideV w:val="single" w:color="auto" w:sz="4" w:space="0"/>
           </w:tblBorders>
           <w:tblCellMar>
+            <w:top w:w="0" w:type="dxa"/>
             <w:left w:w="108" w:type="dxa"/>
+            <w:bottom w:w="0" w:type="dxa"/>
             <w:right w:w="108" w:type="dxa"/>
           </w:tblCellMar>
         </w:tblPrEx>
@@ -1224,11 +1344,11 @@
           <w:tcPr>
             <w:tcW w:w="1073" w:type="dxa"/>
             <w:vMerge w:val="continue"/>
-            <w:tcBorders/>
             <w:vAlign w:val="center"/>
           </w:tcPr>
           <w:p>
             <w:pPr>
+              <w:widowControl w:val="0"/>
               <w:jc w:val="center"/>
               <w:rPr>
                 <w:rFonts w:hint="default"/>
@@ -1242,11 +1362,11 @@
           <w:tcPr>
             <w:tcW w:w="2909" w:type="dxa"/>
             <w:vMerge w:val="continue"/>
-            <w:tcBorders/>
             <w:vAlign w:val="center"/>
           </w:tcPr>
           <w:p>
             <w:pPr>
+              <w:widowControl w:val="0"/>
               <w:jc w:val="center"/>
               <w:rPr>
                 <w:rFonts w:hint="default"/>
@@ -1263,6 +1383,7 @@
           </w:tcPr>
           <w:p>
             <w:pPr>
+              <w:widowControl w:val="0"/>
               <w:rPr>
                 <w:rFonts w:hint="default"/>
                 <w:vertAlign w:val="baseline"/>
@@ -1273,7 +1394,7 @@
               <w:rPr>
                 <w:rFonts w:hint="default"/>
               </w:rPr>
-              <w:t>Add / Edit / Delete admin accounts</w:t>
+              <w:t>Assign roles to admins</w:t>
             </w:r>
             <w:r>
               <w:rPr>
@@ -1286,7 +1407,7 @@
               <w:rPr>
                 <w:rFonts w:hint="default"/>
               </w:rPr>
-              <w:t>Thêm / Sửa / Xóa tài khoản admin</w:t>
+              <w:t>Gán vai trò cho admin</w:t>
             </w:r>
             <w:r>
               <w:rPr>
@@ -1309,7 +1430,9 @@
             <w:insideV w:val="single" w:color="auto" w:sz="4" w:space="0"/>
           </w:tblBorders>
           <w:tblCellMar>
+            <w:top w:w="0" w:type="dxa"/>
             <w:left w:w="108" w:type="dxa"/>
+            <w:bottom w:w="0" w:type="dxa"/>
             <w:right w:w="108" w:type="dxa"/>
           </w:tblCellMar>
         </w:tblPrEx>
@@ -1317,11 +1440,11 @@
           <w:tcPr>
             <w:tcW w:w="1073" w:type="dxa"/>
             <w:vMerge w:val="continue"/>
-            <w:tcBorders/>
             <w:vAlign w:val="center"/>
           </w:tcPr>
           <w:p>
             <w:pPr>
+              <w:widowControl w:val="0"/>
               <w:jc w:val="center"/>
               <w:rPr>
                 <w:rFonts w:hint="default"/>
@@ -1334,19 +1457,50 @@
         <w:tc>
           <w:tcPr>
             <w:tcW w:w="2909" w:type="dxa"/>
-            <w:vMerge w:val="continue"/>
-            <w:tcBorders/>
+            <w:vMerge w:val="restart"/>
             <w:vAlign w:val="center"/>
           </w:tcPr>
           <w:p>
             <w:pPr>
+              <w:widowControl w:val="0"/>
+              <w:numPr>
+                <w:ilvl w:val="1"/>
+                <w:numId w:val="11"/>
+              </w:numPr>
+              <w:ind w:left="0" w:leftChars="0" w:firstLine="0" w:firstLineChars="0"/>
               <w:jc w:val="center"/>
               <w:rPr>
                 <w:rFonts w:hint="default"/>
-                <w:vertAlign w:val="baseline"/>
-                <w:lang w:val="vi-VN"/>
               </w:rPr>
             </w:pPr>
+            <w:r>
+              <w:rPr>
+                <w:rFonts w:hint="default"/>
+              </w:rPr>
+              <w:t>Role-Based Access Control</w:t>
+            </w:r>
+          </w:p>
+          <w:p>
+            <w:pPr>
+              <w:widowControl w:val="0"/>
+              <w:numPr>
+                <w:ilvl w:val="0"/>
+                <w:numId w:val="0"/>
+              </w:numPr>
+              <w:ind w:leftChars="0"/>
+              <w:jc w:val="both"/>
+              <w:rPr>
+                <w:rFonts w:hint="default"/>
+                <w:lang w:val="vi-VN"/>
+              </w:rPr>
+            </w:pPr>
+            <w:r>
+              <w:rPr>
+                <w:rFonts w:hint="default"/>
+                <w:lang w:val="vi-VN"/>
+              </w:rPr>
+              <w:t>(Phân quyền theo vai trò)</w:t>
+            </w:r>
           </w:p>
         </w:tc>
         <w:tc>
@@ -1356,6 +1510,7 @@
           </w:tcPr>
           <w:p>
             <w:pPr>
+              <w:widowControl w:val="0"/>
               <w:rPr>
                 <w:rFonts w:hint="default"/>
                 <w:vertAlign w:val="baseline"/>
@@ -1366,7 +1521,7 @@
               <w:rPr>
                 <w:rFonts w:hint="default"/>
               </w:rPr>
-              <w:t>Assign roles to admins</w:t>
+              <w:t>Create / Edit / Delete roles</w:t>
             </w:r>
             <w:r>
               <w:rPr>
@@ -1379,7 +1534,7 @@
               <w:rPr>
                 <w:rFonts w:hint="default"/>
               </w:rPr>
-              <w:t>Gán vai trò cho admin</w:t>
+              <w:t>Tạo / Sửa / Xóa vai trò</w:t>
             </w:r>
             <w:r>
               <w:rPr>
@@ -1402,7 +1557,9 @@
             <w:insideV w:val="single" w:color="auto" w:sz="4" w:space="0"/>
           </w:tblBorders>
           <w:tblCellMar>
+            <w:top w:w="0" w:type="dxa"/>
             <w:left w:w="108" w:type="dxa"/>
+            <w:bottom w:w="0" w:type="dxa"/>
             <w:right w:w="108" w:type="dxa"/>
           </w:tblCellMar>
         </w:tblPrEx>
@@ -1410,12 +1567,11 @@
           <w:tcPr>
             <w:tcW w:w="1073" w:type="dxa"/>
             <w:vMerge w:val="continue"/>
-            <w:tcBorders/>
-            <w:vAlign w:val="center"/>
+            <w:vAlign w:val="top"/>
           </w:tcPr>
           <w:p>
             <w:pPr>
-              <w:jc w:val="center"/>
+              <w:widowControl w:val="0"/>
               <w:rPr>
                 <w:rFonts w:hint="default"/>
                 <w:vertAlign w:val="baseline"/>
@@ -1427,47 +1583,18 @@
         <w:tc>
           <w:tcPr>
             <w:tcW w:w="2909" w:type="dxa"/>
-            <w:vMerge w:val="restart"/>
-            <w:vAlign w:val="center"/>
+            <w:vMerge w:val="continue"/>
+            <w:vAlign w:val="top"/>
           </w:tcPr>
           <w:p>
             <w:pPr>
-              <w:numPr>
-                <w:ilvl w:val="1"/>
-                <w:numId w:val="11"/>
-              </w:numPr>
-              <w:ind w:left="0" w:leftChars="0" w:firstLine="0" w:firstLineChars="0"/>
-              <w:jc w:val="center"/>
-              <w:rPr>
-                <w:rFonts w:hint="default"/>
+              <w:widowControl w:val="0"/>
+              <w:rPr>
+                <w:rFonts w:hint="default"/>
+                <w:vertAlign w:val="baseline"/>
+                <w:lang w:val="vi-VN"/>
               </w:rPr>
             </w:pPr>
-            <w:r>
-              <w:rPr>
-                <w:rFonts w:hint="default"/>
-              </w:rPr>
-              <w:t>Role-Based Access Control</w:t>
-            </w:r>
-          </w:p>
-          <w:p>
-            <w:pPr>
-              <w:numPr>
-                <w:numId w:val="0"/>
-              </w:numPr>
-              <w:ind w:leftChars="0"/>
-              <w:jc w:val="both"/>
-              <w:rPr>
-                <w:rFonts w:hint="default"/>
-                <w:lang w:val="vi-VN"/>
-              </w:rPr>
-            </w:pPr>
-            <w:r>
-              <w:rPr>
-                <w:rFonts w:hint="default"/>
-                <w:lang w:val="vi-VN"/>
-              </w:rPr>
-              <w:t>(Phân quyền theo vai trò)</w:t>
-            </w:r>
           </w:p>
         </w:tc>
         <w:tc>
@@ -1477,6 +1604,7 @@
           </w:tcPr>
           <w:p>
             <w:pPr>
+              <w:widowControl w:val="0"/>
               <w:rPr>
                 <w:rFonts w:hint="default"/>
                 <w:vertAlign w:val="baseline"/>
@@ -1487,7 +1615,7 @@
               <w:rPr>
                 <w:rFonts w:hint="default"/>
               </w:rPr>
-              <w:t>Create / Edit / Delete roles</w:t>
+              <w:t>Assign permissions to roles</w:t>
             </w:r>
             <w:r>
               <w:rPr>
@@ -1500,7 +1628,7 @@
               <w:rPr>
                 <w:rFonts w:hint="default"/>
               </w:rPr>
-              <w:t>Tạo / Sửa / Xóa vai trò</w:t>
+              <w:t>Gán quyền cho vai trò</w:t>
             </w:r>
             <w:r>
               <w:rPr>
@@ -1523,7 +1651,9 @@
             <w:insideV w:val="single" w:color="auto" w:sz="4" w:space="0"/>
           </w:tblBorders>
           <w:tblCellMar>
+            <w:top w:w="0" w:type="dxa"/>
             <w:left w:w="108" w:type="dxa"/>
+            <w:bottom w:w="0" w:type="dxa"/>
             <w:right w:w="108" w:type="dxa"/>
           </w:tblCellMar>
         </w:tblPrEx>
@@ -1531,11 +1661,11 @@
           <w:tcPr>
             <w:tcW w:w="1073" w:type="dxa"/>
             <w:vMerge w:val="continue"/>
-            <w:tcBorders/>
             <w:vAlign w:val="top"/>
           </w:tcPr>
           <w:p>
             <w:pPr>
+              <w:widowControl w:val="0"/>
               <w:rPr>
                 <w:rFonts w:hint="default"/>
                 <w:vertAlign w:val="baseline"/>
@@ -1548,11 +1678,11 @@
           <w:tcPr>
             <w:tcW w:w="2909" w:type="dxa"/>
             <w:vMerge w:val="continue"/>
-            <w:tcBorders/>
             <w:vAlign w:val="top"/>
           </w:tcPr>
           <w:p>
             <w:pPr>
+              <w:widowControl w:val="0"/>
               <w:rPr>
                 <w:rFonts w:hint="default"/>
                 <w:vertAlign w:val="baseline"/>
@@ -1568,97 +1698,7 @@
           </w:tcPr>
           <w:p>
             <w:pPr>
-              <w:rPr>
-                <w:rFonts w:hint="default"/>
-                <w:vertAlign w:val="baseline"/>
-                <w:lang w:val="vi-VN"/>
-              </w:rPr>
-            </w:pPr>
-            <w:r>
-              <w:rPr>
-                <w:rFonts w:hint="default"/>
-              </w:rPr>
-              <w:t>Assign permissions to roles</w:t>
-            </w:r>
-            <w:r>
-              <w:rPr>
-                <w:rFonts w:hint="default"/>
-                <w:lang w:val="vi-VN"/>
-              </w:rPr>
-              <w:t xml:space="preserve"> (</w:t>
-            </w:r>
-            <w:r>
-              <w:rPr>
-                <w:rFonts w:hint="default"/>
-              </w:rPr>
-              <w:t>Gán quyền cho vai trò</w:t>
-            </w:r>
-            <w:r>
-              <w:rPr>
-                <w:rFonts w:hint="default"/>
-                <w:lang w:val="vi-VN"/>
-              </w:rPr>
-              <w:t>)</w:t>
-            </w:r>
-          </w:p>
-        </w:tc>
-      </w:tr>
-      <w:tr>
-        <w:tblPrEx>
-          <w:tblBorders>
-            <w:top w:val="single" w:color="auto" w:sz="4" w:space="0"/>
-            <w:left w:val="single" w:color="auto" w:sz="4" w:space="0"/>
-            <w:bottom w:val="single" w:color="auto" w:sz="4" w:space="0"/>
-            <w:right w:val="single" w:color="auto" w:sz="4" w:space="0"/>
-            <w:insideH w:val="single" w:color="auto" w:sz="4" w:space="0"/>
-            <w:insideV w:val="single" w:color="auto" w:sz="4" w:space="0"/>
-          </w:tblBorders>
-          <w:tblCellMar>
-            <w:left w:w="108" w:type="dxa"/>
-            <w:right w:w="108" w:type="dxa"/>
-          </w:tblCellMar>
-        </w:tblPrEx>
-        <w:tc>
-          <w:tcPr>
-            <w:tcW w:w="1073" w:type="dxa"/>
-            <w:vMerge w:val="continue"/>
-            <w:tcBorders/>
-            <w:vAlign w:val="top"/>
-          </w:tcPr>
-          <w:p>
-            <w:pPr>
-              <w:rPr>
-                <w:rFonts w:hint="default"/>
-                <w:vertAlign w:val="baseline"/>
-                <w:lang w:val="vi-VN"/>
-              </w:rPr>
-            </w:pPr>
-          </w:p>
-        </w:tc>
-        <w:tc>
-          <w:tcPr>
-            <w:tcW w:w="2909" w:type="dxa"/>
-            <w:vMerge w:val="continue"/>
-            <w:tcBorders/>
-            <w:vAlign w:val="top"/>
-          </w:tcPr>
-          <w:p>
-            <w:pPr>
-              <w:rPr>
-                <w:rFonts w:hint="default"/>
-                <w:vertAlign w:val="baseline"/>
-                <w:lang w:val="vi-VN"/>
-              </w:rPr>
-            </w:pPr>
-          </w:p>
-        </w:tc>
-        <w:tc>
-          <w:tcPr>
-            <w:tcW w:w="5305" w:type="dxa"/>
-            <w:vAlign w:val="top"/>
-          </w:tcPr>
-          <w:p>
-            <w:pPr>
+              <w:widowControl w:val="0"/>
               <w:rPr>
                 <w:rFonts w:hint="default"/>
                 <w:vertAlign w:val="baseline"/>
@@ -1810,6 +1850,7 @@
           </w:tcPr>
           <w:p>
             <w:pPr>
+              <w:widowControl w:val="0"/>
               <w:jc w:val="center"/>
               <w:rPr>
                 <w:rFonts w:hint="default"/>
@@ -1833,6 +1874,7 @@
           </w:tcPr>
           <w:p>
             <w:pPr>
+              <w:widowControl w:val="0"/>
               <w:numPr>
                 <w:ilvl w:val="0"/>
                 <w:numId w:val="0"/>
@@ -1879,6 +1921,7 @@
           </w:tcPr>
           <w:p>
             <w:pPr>
+              <w:widowControl w:val="0"/>
               <w:rPr>
                 <w:rFonts w:hint="default"/>
                 <w:lang w:val="vi-VN"/>
@@ -1934,11 +1977,11 @@
           <w:tcPr>
             <w:tcW w:w="1073" w:type="dxa"/>
             <w:vMerge w:val="continue"/>
-            <w:tcBorders/>
             <w:vAlign w:val="center"/>
           </w:tcPr>
           <w:p>
             <w:pPr>
+              <w:widowControl w:val="0"/>
               <w:jc w:val="center"/>
               <w:rPr>
                 <w:rFonts w:hint="default"/>
@@ -1952,11 +1995,11 @@
           <w:tcPr>
             <w:tcW w:w="2909" w:type="dxa"/>
             <w:vMerge w:val="continue"/>
-            <w:tcBorders/>
             <w:vAlign w:val="center"/>
           </w:tcPr>
           <w:p>
             <w:pPr>
+              <w:widowControl w:val="0"/>
               <w:jc w:val="center"/>
               <w:rPr>
                 <w:rFonts w:hint="default"/>
@@ -1973,6 +2016,7 @@
           </w:tcPr>
           <w:p>
             <w:pPr>
+              <w:widowControl w:val="0"/>
               <w:rPr>
                 <w:rFonts w:hint="default"/>
                 <w:vertAlign w:val="baseline"/>
@@ -2029,11 +2073,11 @@
           <w:tcPr>
             <w:tcW w:w="1073" w:type="dxa"/>
             <w:vMerge w:val="continue"/>
-            <w:tcBorders/>
             <w:vAlign w:val="center"/>
           </w:tcPr>
           <w:p>
             <w:pPr>
+              <w:widowControl w:val="0"/>
               <w:jc w:val="center"/>
               <w:rPr>
                 <w:rFonts w:hint="default"/>
@@ -2047,11 +2091,11 @@
           <w:tcPr>
             <w:tcW w:w="2909" w:type="dxa"/>
             <w:vMerge w:val="continue"/>
-            <w:tcBorders/>
             <w:vAlign w:val="center"/>
           </w:tcPr>
           <w:p>
             <w:pPr>
+              <w:widowControl w:val="0"/>
               <w:jc w:val="center"/>
               <w:rPr>
                 <w:rFonts w:hint="default"/>
@@ -2068,6 +2112,7 @@
           </w:tcPr>
           <w:p>
             <w:pPr>
+              <w:widowControl w:val="0"/>
               <w:rPr>
                 <w:rFonts w:hint="default"/>
                 <w:vertAlign w:val="baseline"/>
@@ -2124,11 +2169,11 @@
           <w:tcPr>
             <w:tcW w:w="1073" w:type="dxa"/>
             <w:vMerge w:val="continue"/>
-            <w:tcBorders/>
             <w:vAlign w:val="center"/>
           </w:tcPr>
           <w:p>
             <w:pPr>
+              <w:widowControl w:val="0"/>
               <w:jc w:val="center"/>
               <w:rPr>
                 <w:rFonts w:hint="default"/>
@@ -2142,11 +2187,11 @@
           <w:tcPr>
             <w:tcW w:w="2909" w:type="dxa"/>
             <w:vMerge w:val="continue"/>
-            <w:tcBorders/>
             <w:vAlign w:val="center"/>
           </w:tcPr>
           <w:p>
             <w:pPr>
+              <w:widowControl w:val="0"/>
               <w:jc w:val="center"/>
               <w:rPr>
                 <w:rFonts w:hint="default"/>
@@ -2163,6 +2208,7 @@
           </w:tcPr>
           <w:p>
             <w:pPr>
+              <w:widowControl w:val="0"/>
               <w:rPr>
                 <w:rFonts w:hint="default"/>
                 <w:vertAlign w:val="baseline"/>
@@ -2219,11 +2265,11 @@
           <w:tcPr>
             <w:tcW w:w="1073" w:type="dxa"/>
             <w:vMerge w:val="continue"/>
-            <w:tcBorders/>
             <w:vAlign w:val="center"/>
           </w:tcPr>
           <w:p>
             <w:pPr>
+              <w:widowControl w:val="0"/>
               <w:jc w:val="center"/>
               <w:rPr>
                 <w:rFonts w:hint="default"/>
@@ -2241,6 +2287,7 @@
           </w:tcPr>
           <w:p>
             <w:pPr>
+              <w:widowControl w:val="0"/>
               <w:numPr>
                 <w:ilvl w:val="0"/>
                 <w:numId w:val="0"/>
@@ -2288,6 +2335,7 @@
           </w:tcPr>
           <w:p>
             <w:pPr>
+              <w:widowControl w:val="0"/>
               <w:rPr>
                 <w:rFonts w:hint="default"/>
                 <w:vertAlign w:val="baseline"/>
@@ -2337,11 +2385,11 @@
           <w:tcPr>
             <w:tcW w:w="1073" w:type="dxa"/>
             <w:vMerge w:val="continue"/>
-            <w:tcBorders/>
             <w:vAlign w:val="center"/>
           </w:tcPr>
           <w:p>
             <w:pPr>
+              <w:widowControl w:val="0"/>
               <w:jc w:val="center"/>
               <w:rPr>
                 <w:rFonts w:hint="default"/>
@@ -2355,11 +2403,11 @@
           <w:tcPr>
             <w:tcW w:w="2909" w:type="dxa"/>
             <w:vMerge w:val="continue"/>
-            <w:tcBorders/>
             <w:vAlign w:val="center"/>
           </w:tcPr>
           <w:p>
             <w:pPr>
+              <w:widowControl w:val="0"/>
               <w:jc w:val="center"/>
               <w:rPr>
                 <w:rFonts w:hint="default"/>
@@ -2376,6 +2424,7 @@
           </w:tcPr>
           <w:p>
             <w:pPr>
+              <w:widowControl w:val="0"/>
               <w:rPr>
                 <w:rFonts w:hint="default"/>
                 <w:vertAlign w:val="baseline"/>
@@ -2503,6 +2552,7 @@
           </w:tcPr>
           <w:p>
             <w:pPr>
+              <w:widowControl w:val="0"/>
               <w:jc w:val="center"/>
               <w:rPr>
                 <w:rFonts w:hint="default"/>
@@ -2526,6 +2576,7 @@
           </w:tcPr>
           <w:p>
             <w:pPr>
+              <w:widowControl w:val="0"/>
               <w:numPr>
                 <w:ilvl w:val="0"/>
                 <w:numId w:val="0"/>
@@ -2572,6 +2623,7 @@
           </w:tcPr>
           <w:p>
             <w:pPr>
+              <w:widowControl w:val="0"/>
               <w:rPr>
                 <w:rFonts w:hint="default"/>
                 <w:lang w:val="vi-VN"/>
@@ -2627,11 +2679,11 @@
           <w:tcPr>
             <w:tcW w:w="1243" w:type="dxa"/>
             <w:vMerge w:val="continue"/>
-            <w:tcBorders/>
             <w:vAlign w:val="center"/>
           </w:tcPr>
           <w:p>
             <w:pPr>
+              <w:widowControl w:val="0"/>
               <w:jc w:val="center"/>
               <w:rPr>
                 <w:rFonts w:hint="default"/>
@@ -2645,11 +2697,11 @@
           <w:tcPr>
             <w:tcW w:w="2739" w:type="dxa"/>
             <w:vMerge w:val="continue"/>
-            <w:tcBorders/>
             <w:vAlign w:val="center"/>
           </w:tcPr>
           <w:p>
             <w:pPr>
+              <w:widowControl w:val="0"/>
               <w:jc w:val="center"/>
               <w:rPr>
                 <w:rFonts w:hint="default"/>
@@ -2666,6 +2718,7 @@
           </w:tcPr>
           <w:p>
             <w:pPr>
+              <w:widowControl w:val="0"/>
               <w:rPr>
                 <w:rFonts w:hint="default"/>
                 <w:vertAlign w:val="baseline"/>
@@ -2722,11 +2775,11 @@
           <w:tcPr>
             <w:tcW w:w="1243" w:type="dxa"/>
             <w:vMerge w:val="continue"/>
-            <w:tcBorders/>
             <w:vAlign w:val="center"/>
           </w:tcPr>
           <w:p>
             <w:pPr>
+              <w:widowControl w:val="0"/>
               <w:jc w:val="center"/>
               <w:rPr>
                 <w:rFonts w:hint="default"/>
@@ -2744,6 +2797,7 @@
           </w:tcPr>
           <w:p>
             <w:pPr>
+              <w:widowControl w:val="0"/>
               <w:numPr>
                 <w:ilvl w:val="0"/>
                 <w:numId w:val="0"/>
@@ -2791,6 +2845,7 @@
           </w:tcPr>
           <w:p>
             <w:pPr>
+              <w:widowControl w:val="0"/>
               <w:rPr>
                 <w:rFonts w:hint="default"/>
                 <w:vertAlign w:val="baseline"/>
@@ -2840,11 +2895,11 @@
           <w:tcPr>
             <w:tcW w:w="1243" w:type="dxa"/>
             <w:vMerge w:val="continue"/>
-            <w:tcBorders/>
             <w:vAlign w:val="center"/>
           </w:tcPr>
           <w:p>
             <w:pPr>
+              <w:widowControl w:val="0"/>
               <w:jc w:val="center"/>
               <w:rPr>
                 <w:rFonts w:hint="default"/>
@@ -2862,6 +2917,7 @@
           </w:tcPr>
           <w:p>
             <w:pPr>
+              <w:widowControl w:val="0"/>
               <w:jc w:val="center"/>
               <w:rPr>
                 <w:rFonts w:hint="default"/>
@@ -2878,6 +2934,7 @@
           </w:tcPr>
           <w:p>
             <w:pPr>
+              <w:widowControl w:val="0"/>
               <w:rPr>
                 <w:rFonts w:hint="default"/>
                 <w:vertAlign w:val="baseline"/>
@@ -3012,6 +3069,7 @@
           </w:tcPr>
           <w:p>
             <w:pPr>
+              <w:widowControl w:val="0"/>
               <w:jc w:val="center"/>
               <w:rPr>
                 <w:rFonts w:hint="default"/>
@@ -3035,6 +3093,7 @@
           </w:tcPr>
           <w:p>
             <w:pPr>
+              <w:widowControl w:val="0"/>
               <w:numPr>
                 <w:ilvl w:val="0"/>
                 <w:numId w:val="0"/>
@@ -3081,6 +3140,7 @@
           </w:tcPr>
           <w:p>
             <w:pPr>
+              <w:widowControl w:val="0"/>
               <w:rPr>
                 <w:rFonts w:hint="default"/>
                 <w:lang w:val="vi-VN"/>
@@ -3140,6 +3200,7 @@
           </w:tcPr>
           <w:p>
             <w:pPr>
+              <w:widowControl w:val="0"/>
               <w:jc w:val="center"/>
               <w:rPr>
                 <w:rFonts w:hint="default"/>
@@ -3157,6 +3218,7 @@
           </w:tcPr>
           <w:p>
             <w:pPr>
+              <w:widowControl w:val="0"/>
               <w:jc w:val="center"/>
               <w:rPr>
                 <w:rFonts w:hint="default"/>
@@ -3173,6 +3235,7 @@
           </w:tcPr>
           <w:p>
             <w:pPr>
+              <w:widowControl w:val="0"/>
               <w:rPr>
                 <w:rFonts w:hint="default"/>
                 <w:vertAlign w:val="baseline"/>
@@ -3233,6 +3296,7 @@
           </w:tcPr>
           <w:p>
             <w:pPr>
+              <w:widowControl w:val="0"/>
               <w:jc w:val="center"/>
               <w:rPr>
                 <w:rFonts w:hint="default"/>
@@ -3250,6 +3314,7 @@
           </w:tcPr>
           <w:p>
             <w:pPr>
+              <w:widowControl w:val="0"/>
               <w:jc w:val="center"/>
               <w:rPr>
                 <w:rFonts w:hint="default"/>
@@ -3266,6 +3331,7 @@
           </w:tcPr>
           <w:p>
             <w:pPr>
+              <w:widowControl w:val="0"/>
               <w:rPr>
                 <w:rFonts w:hint="default"/>
                 <w:vertAlign w:val="baseline"/>
@@ -3326,6 +3392,7 @@
           </w:tcPr>
           <w:p>
             <w:pPr>
+              <w:widowControl w:val="0"/>
               <w:jc w:val="center"/>
               <w:rPr>
                 <w:rFonts w:hint="default"/>
@@ -3343,6 +3410,7 @@
           </w:tcPr>
           <w:p>
             <w:pPr>
+              <w:widowControl w:val="0"/>
               <w:jc w:val="center"/>
               <w:rPr>
                 <w:rFonts w:hint="default"/>
@@ -3359,6 +3427,7 @@
           </w:tcPr>
           <w:p>
             <w:pPr>
+              <w:widowControl w:val="0"/>
               <w:rPr>
                 <w:rFonts w:hint="default"/>
                 <w:vertAlign w:val="baseline"/>
@@ -3419,6 +3488,7 @@
           </w:tcPr>
           <w:p>
             <w:pPr>
+              <w:widowControl w:val="0"/>
               <w:jc w:val="center"/>
               <w:rPr>
                 <w:rFonts w:hint="default"/>
@@ -3436,6 +3506,7 @@
           </w:tcPr>
           <w:p>
             <w:pPr>
+              <w:widowControl w:val="0"/>
               <w:numPr>
                 <w:ilvl w:val="0"/>
                 <w:numId w:val="0"/>
@@ -3483,6 +3554,7 @@
           </w:tcPr>
           <w:p>
             <w:pPr>
+              <w:widowControl w:val="0"/>
               <w:rPr>
                 <w:rFonts w:hint="default"/>
                 <w:vertAlign w:val="baseline"/>
@@ -3543,6 +3615,7 @@
           </w:tcPr>
           <w:p>
             <w:pPr>
+              <w:widowControl w:val="0"/>
               <w:jc w:val="center"/>
               <w:rPr>
                 <w:rFonts w:hint="default"/>
@@ -3560,6 +3633,7 @@
           </w:tcPr>
           <w:p>
             <w:pPr>
+              <w:widowControl w:val="0"/>
               <w:jc w:val="center"/>
               <w:rPr>
                 <w:rFonts w:hint="default"/>
@@ -3576,6 +3650,7 @@
           </w:tcPr>
           <w:p>
             <w:pPr>
+              <w:widowControl w:val="0"/>
               <w:rPr>
                 <w:rFonts w:hint="default"/>
                 <w:vertAlign w:val="baseline"/>
@@ -3724,6 +3799,7 @@
           </w:tcPr>
           <w:p>
             <w:pPr>
+              <w:widowControl w:val="0"/>
               <w:jc w:val="center"/>
               <w:rPr>
                 <w:rFonts w:hint="default"/>
@@ -3747,6 +3823,7 @@
           </w:tcPr>
           <w:p>
             <w:pPr>
+              <w:widowControl w:val="0"/>
               <w:numPr>
                 <w:ilvl w:val="0"/>
                 <w:numId w:val="0"/>
@@ -3793,6 +3870,7 @@
           </w:tcPr>
           <w:p>
             <w:pPr>
+              <w:widowControl w:val="0"/>
               <w:rPr>
                 <w:rFonts w:hint="default"/>
                 <w:lang w:val="vi-VN"/>
@@ -3852,6 +3930,7 @@
           </w:tcPr>
           <w:p>
             <w:pPr>
+              <w:widowControl w:val="0"/>
               <w:jc w:val="center"/>
               <w:rPr>
                 <w:rFonts w:hint="default"/>
@@ -3865,11 +3944,11 @@
           <w:tcPr>
             <w:tcW w:w="2909" w:type="dxa"/>
             <w:vMerge w:val="continue"/>
-            <w:tcBorders/>
             <w:vAlign w:val="center"/>
           </w:tcPr>
           <w:p>
             <w:pPr>
+              <w:widowControl w:val="0"/>
               <w:jc w:val="center"/>
               <w:rPr>
                 <w:rFonts w:hint="default"/>
@@ -3886,6 +3965,7 @@
           </w:tcPr>
           <w:p>
             <w:pPr>
+              <w:widowControl w:val="0"/>
               <w:rPr>
                 <w:rFonts w:hint="default"/>
                 <w:vertAlign w:val="baseline"/>
@@ -3946,6 +4026,7 @@
           </w:tcPr>
           <w:p>
             <w:pPr>
+              <w:widowControl w:val="0"/>
               <w:jc w:val="center"/>
               <w:rPr>
                 <w:rFonts w:hint="default"/>
@@ -3959,11 +4040,11 @@
           <w:tcPr>
             <w:tcW w:w="2909" w:type="dxa"/>
             <w:vMerge w:val="continue"/>
-            <w:tcBorders/>
             <w:vAlign w:val="center"/>
           </w:tcPr>
           <w:p>
             <w:pPr>
+              <w:widowControl w:val="0"/>
               <w:jc w:val="center"/>
               <w:rPr>
                 <w:rFonts w:hint="default"/>
@@ -3980,6 +4061,7 @@
           </w:tcPr>
           <w:p>
             <w:pPr>
+              <w:widowControl w:val="0"/>
               <w:rPr>
                 <w:rFonts w:hint="default"/>
                 <w:vertAlign w:val="baseline"/>
@@ -4040,6 +4122,7 @@
           </w:tcPr>
           <w:p>
             <w:pPr>
+              <w:widowControl w:val="0"/>
               <w:jc w:val="center"/>
               <w:rPr>
                 <w:rFonts w:hint="default"/>
@@ -4057,6 +4140,7 @@
           </w:tcPr>
           <w:p>
             <w:pPr>
+              <w:widowControl w:val="0"/>
               <w:jc w:val="center"/>
               <w:rPr>
                 <w:rFonts w:hint="default"/>
@@ -4099,6 +4183,7 @@
           </w:tcPr>
           <w:p>
             <w:pPr>
+              <w:widowControl w:val="0"/>
               <w:rPr>
                 <w:rFonts w:hint="default"/>
                 <w:vertAlign w:val="baseline"/>
@@ -4159,6 +4244,7 @@
           </w:tcPr>
           <w:p>
             <w:pPr>
+              <w:widowControl w:val="0"/>
               <w:jc w:val="center"/>
               <w:rPr>
                 <w:rFonts w:hint="default"/>
@@ -4172,11 +4258,11 @@
           <w:tcPr>
             <w:tcW w:w="2909" w:type="dxa"/>
             <w:vMerge w:val="continue"/>
-            <w:tcBorders/>
             <w:vAlign w:val="center"/>
           </w:tcPr>
           <w:p>
             <w:pPr>
+              <w:widowControl w:val="0"/>
               <w:numPr>
                 <w:ilvl w:val="0"/>
                 <w:numId w:val="0"/>
@@ -4198,6 +4284,7 @@
           </w:tcPr>
           <w:p>
             <w:pPr>
+              <w:widowControl w:val="0"/>
               <w:rPr>
                 <w:rFonts w:hint="default"/>
                 <w:vertAlign w:val="baseline"/>
@@ -4258,6 +4345,7 @@
           </w:tcPr>
           <w:p>
             <w:pPr>
+              <w:widowControl w:val="0"/>
               <w:jc w:val="center"/>
               <w:rPr>
                 <w:rFonts w:hint="default"/>
@@ -4271,11 +4359,11 @@
           <w:tcPr>
             <w:tcW w:w="2909" w:type="dxa"/>
             <w:vMerge w:val="continue"/>
-            <w:tcBorders/>
             <w:vAlign w:val="center"/>
           </w:tcPr>
           <w:p>
             <w:pPr>
+              <w:widowControl w:val="0"/>
               <w:jc w:val="center"/>
               <w:rPr>
                 <w:rFonts w:hint="default"/>
@@ -4292,6 +4380,7 @@
           </w:tcPr>
           <w:p>
             <w:pPr>
+              <w:widowControl w:val="0"/>
               <w:rPr>
                 <w:rFonts w:hint="default"/>
                 <w:vertAlign w:val="baseline"/>
@@ -4433,6 +4522,7 @@
           </w:tcPr>
           <w:p>
             <w:pPr>
+              <w:widowControl w:val="0"/>
               <w:jc w:val="center"/>
               <w:rPr>
                 <w:rFonts w:hint="default"/>
@@ -4456,6 +4546,7 @@
           </w:tcPr>
           <w:p>
             <w:pPr>
+              <w:widowControl w:val="0"/>
               <w:numPr>
                 <w:ilvl w:val="0"/>
                 <w:numId w:val="0"/>
@@ -4502,6 +4593,7 @@
           </w:tcPr>
           <w:p>
             <w:pPr>
+              <w:widowControl w:val="0"/>
               <w:rPr>
                 <w:rFonts w:hint="default"/>
                 <w:lang w:val="vi-VN"/>
@@ -4561,6 +4653,7 @@
           </w:tcPr>
           <w:p>
             <w:pPr>
+              <w:widowControl w:val="0"/>
               <w:jc w:val="center"/>
               <w:rPr>
                 <w:rFonts w:hint="default"/>
@@ -4574,11 +4667,11 @@
           <w:tcPr>
             <w:tcW w:w="2739" w:type="dxa"/>
             <w:vMerge w:val="continue"/>
-            <w:tcBorders/>
             <w:vAlign w:val="center"/>
           </w:tcPr>
           <w:p>
             <w:pPr>
+              <w:widowControl w:val="0"/>
               <w:jc w:val="center"/>
               <w:rPr>
                 <w:rFonts w:hint="default"/>
@@ -4595,6 +4688,7 @@
           </w:tcPr>
           <w:p>
             <w:pPr>
+              <w:widowControl w:val="0"/>
               <w:rPr>
                 <w:rFonts w:hint="default"/>
                 <w:vertAlign w:val="baseline"/>
@@ -4655,6 +4749,7 @@
           </w:tcPr>
           <w:p>
             <w:pPr>
+              <w:widowControl w:val="0"/>
               <w:jc w:val="center"/>
               <w:rPr>
                 <w:rFonts w:hint="default"/>
@@ -4672,6 +4767,7 @@
           </w:tcPr>
           <w:p>
             <w:pPr>
+              <w:widowControl w:val="0"/>
               <w:jc w:val="center"/>
               <w:rPr>
                 <w:rFonts w:hint="default"/>
@@ -4706,6 +4802,7 @@
           </w:p>
           <w:p>
             <w:pPr>
+              <w:widowControl w:val="0"/>
               <w:jc w:val="center"/>
               <w:rPr>
                 <w:rFonts w:hint="default"/>
@@ -4729,6 +4826,7 @@
           </w:tcPr>
           <w:p>
             <w:pPr>
+              <w:widowControl w:val="0"/>
               <w:rPr>
                 <w:rFonts w:hint="default"/>
                 <w:vertAlign w:val="baseline"/>
@@ -4789,6 +4887,7 @@
           </w:tcPr>
           <w:p>
             <w:pPr>
+              <w:widowControl w:val="0"/>
               <w:jc w:val="center"/>
               <w:rPr>
                 <w:rFonts w:hint="default"/>
@@ -4802,11 +4901,11 @@
           <w:tcPr>
             <w:tcW w:w="2739" w:type="dxa"/>
             <w:vMerge w:val="continue"/>
-            <w:tcBorders/>
             <w:vAlign w:val="center"/>
           </w:tcPr>
           <w:p>
             <w:pPr>
+              <w:widowControl w:val="0"/>
               <w:jc w:val="center"/>
               <w:rPr>
                 <w:rFonts w:hint="default"/>
@@ -4823,6 +4922,7 @@
           </w:tcPr>
           <w:p>
             <w:pPr>
+              <w:widowControl w:val="0"/>
               <w:rPr>
                 <w:rFonts w:hint="default"/>
                 <w:vertAlign w:val="baseline"/>
@@ -4883,6 +4983,7 @@
           </w:tcPr>
           <w:p>
             <w:pPr>
+              <w:widowControl w:val="0"/>
               <w:jc w:val="center"/>
               <w:rPr>
                 <w:rFonts w:hint="default"/>
@@ -4900,6 +5001,7 @@
           </w:tcPr>
           <w:p>
             <w:pPr>
+              <w:widowControl w:val="0"/>
               <w:numPr>
                 <w:ilvl w:val="0"/>
                 <w:numId w:val="0"/>
@@ -4940,6 +5042,7 @@
           </w:tcPr>
           <w:p>
             <w:pPr>
+              <w:widowControl w:val="0"/>
               <w:rPr>
                 <w:rFonts w:hint="default"/>
                 <w:vertAlign w:val="baseline"/>
@@ -5000,6 +5103,7 @@
           </w:tcPr>
           <w:p>
             <w:pPr>
+              <w:widowControl w:val="0"/>
               <w:jc w:val="center"/>
               <w:rPr>
                 <w:rFonts w:hint="default"/>
@@ -5013,11 +5117,11 @@
           <w:tcPr>
             <w:tcW w:w="2739" w:type="dxa"/>
             <w:vMerge w:val="continue"/>
-            <w:tcBorders/>
             <w:vAlign w:val="center"/>
           </w:tcPr>
           <w:p>
             <w:pPr>
+              <w:widowControl w:val="0"/>
               <w:jc w:val="center"/>
               <w:rPr>
                 <w:rFonts w:hint="default"/>
@@ -5034,6 +5138,7 @@
           </w:tcPr>
           <w:p>
             <w:pPr>
+              <w:widowControl w:val="0"/>
               <w:rPr>
                 <w:rFonts w:hint="default"/>
                 <w:vertAlign w:val="baseline"/>
@@ -5139,8 +5244,6 @@
           <w:lang w:val="vi-VN"/>
         </w:rPr>
       </w:pPr>
-      <w:bookmarkStart w:id="10" w:name="_GoBack"/>
-      <w:bookmarkEnd w:id="10"/>
     </w:p>
     <w:p>
       <w:pPr>
@@ -6271,22 +6374,6 @@
                       <a:ln w="6350">
                         <a:noFill/>
                       </a:ln>
-                      <a:extLst>
-                        <a:ext uri="{909E8E84-426E-40DD-AFC4-6F175D3DCCD1}">
-                          <a14:hiddenFill xmlns:a14="http://schemas.microsoft.com/office/drawing/2010/main">
-                            <a:solidFill>
-                              <a:schemeClr val="lt1"/>
-                            </a:solidFill>
-                          </a14:hiddenFill>
-                        </a:ext>
-                        <a:ext uri="{91240B29-F687-4F45-9708-019B960494DF}">
-                          <a14:hiddenLine xmlns:a14="http://schemas.microsoft.com/office/drawing/2010/main" w="6350">
-                            <a:solidFill>
-                              <a:prstClr val="black"/>
-                            </a:solidFill>
-                          </a14:hiddenLine>
-                        </a:ext>
-                      </a:extLst>
                     </wps:spPr>
                     <wps:style>
                       <a:lnRef idx="0">
@@ -6337,7 +6424,7 @@
         </mc:Choice>
         <mc:Fallback>
           <w:pict>
-            <v:shape id="_x0000_s1026" o:spid="_x0000_s1026" o:spt="202" type="#_x0000_t202" style="position:absolute;left:0pt;margin-top:0pt;height:144pt;width:144pt;mso-position-horizontal:center;mso-position-horizontal-relative:margin;mso-wrap-style:none;z-index:251659264;mso-width-relative:page;mso-height-relative:page;" filled="f" stroked="f" coordsize="21600,21600" o:gfxdata="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">
+            <v:shape id="_x0000_s1026" o:spid="_x0000_s1026" o:spt="202" type="#_x0000_t202" style="position:absolute;left:0pt;margin-top:0pt;height:144pt;width:144pt;mso-position-horizontal:center;mso-position-horizontal-relative:margin;mso-wrap-style:none;z-index:251659264;mso-width-relative:page;mso-height-relative:page;" filled="f" stroked="f" coordsize="21600,21600" o:gfxdata="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">
               <v:fill on="f" focussize="0,0"/>
               <v:stroke on="f" weight="0.5pt"/>
               <v:imagedata o:title=""/>
@@ -6892,7 +6979,7 @@
     <w:lsdException w:qFormat="1" w:unhideWhenUsed="0" w:uiPriority="0" w:semiHidden="0" w:name="Table Grid 4"/>
     <w:lsdException w:qFormat="1" w:unhideWhenUsed="0" w:uiPriority="0" w:semiHidden="0" w:name="Table Grid 5"/>
     <w:lsdException w:qFormat="1" w:unhideWhenUsed="0" w:uiPriority="0" w:semiHidden="0" w:name="Table Grid 6"/>
-    <w:lsdException w:unhideWhenUsed="0" w:uiPriority="0" w:semiHidden="0" w:name="Table Grid 7"/>
+    <w:lsdException w:qFormat="1" w:unhideWhenUsed="0" w:uiPriority="0" w:semiHidden="0" w:name="Table Grid 7"/>
     <w:lsdException w:qFormat="1" w:unhideWhenUsed="0" w:uiPriority="0" w:semiHidden="0" w:name="Table Grid 8"/>
     <w:lsdException w:qFormat="1" w:unhideWhenUsed="0" w:uiPriority="0" w:semiHidden="0" w:name="Table List 1"/>
     <w:lsdException w:qFormat="1" w:unhideWhenUsed="0" w:uiPriority="0" w:semiHidden="0" w:name="Table List 2"/>
@@ -6994,7 +7081,7 @@
     <w:lsdException w:qFormat="1" w:unhideWhenUsed="0" w:uiPriority="65" w:semiHidden="0" w:name="Medium List 1 Accent 5"/>
     <w:lsdException w:qFormat="1" w:unhideWhenUsed="0" w:uiPriority="66" w:semiHidden="0" w:name="Medium List 2 Accent 5"/>
     <w:lsdException w:unhideWhenUsed="0" w:uiPriority="67" w:semiHidden="0" w:name="Medium Grid 1 Accent 5"/>
-    <w:lsdException w:unhideWhenUsed="0" w:uiPriority="68" w:semiHidden="0" w:name="Medium Grid 2 Accent 5"/>
+    <w:lsdException w:qFormat="1" w:unhideWhenUsed="0" w:uiPriority="68" w:semiHidden="0" w:name="Medium Grid 2 Accent 5"/>
     <w:lsdException w:qFormat="1" w:unhideWhenUsed="0" w:uiPriority="69" w:semiHidden="0" w:name="Medium Grid 3 Accent 5"/>
     <w:lsdException w:qFormat="1" w:unhideWhenUsed="0" w:uiPriority="70" w:semiHidden="0" w:name="Dark List Accent 5"/>
     <w:lsdException w:qFormat="1" w:unhideWhenUsed="0" w:uiPriority="71" w:semiHidden="0" w:name="Colorful Shading Accent 5"/>
@@ -9965,6 +10052,7 @@
   <w:style w:type="table" w:styleId="118">
     <w:name w:val="Table Grid 7"/>
     <w:basedOn w:val="12"/>
+    <w:qFormat/>
     <w:uiPriority w:val="0"/>
     <w:pPr>
       <w:widowControl w:val="0"/>
@@ -17310,6 +17398,7 @@
   <w:style w:type="table" w:styleId="212">
     <w:name w:val="Medium Grid 2 Accent 5"/>
     <w:basedOn w:val="12"/>
+    <w:qFormat/>
     <w:uiPriority w:val="68"/>
     <w:rPr>
       <w:rFonts w:ascii="SimSun" w:hAnsi="SimSun" w:eastAsia="Courier New" w:cs="Times New Roman"/>
